--- a/Cloud/Documentatie.docx
+++ b/Cloud/Documentatie.docx
@@ -115,7 +115,16 @@
           <w:szCs w:val="24"/>
           <w:lang w:val="ro-RO"/>
         </w:rPr>
-        <w:t>care extrage informatiile si    de</w:t>
+        <w:t xml:space="preserve">care extrage informatiile si </w:t>
+      </w:r>
+      <w:r>
+        <w:rPr>
+          <w:rFonts w:ascii="Times New Roman" w:hAnsi="Times New Roman" w:cs="Times New Roman"/>
+          <w:sz w:val="24"/>
+          <w:szCs w:val="24"/>
+          <w:lang w:val="ro-RO"/>
+        </w:rPr>
+        <w:t>de</w:t>
       </w:r>
       <w:r>
         <w:rPr>
@@ -126,8 +135,6 @@
         </w:rPr>
         <w:t xml:space="preserve"> </w:t>
       </w:r>
-      <w:bookmarkStart w:id="0" w:name="_GoBack"/>
-      <w:bookmarkEnd w:id="0"/>
       <w:r>
         <w:rPr>
           <w:rFonts w:ascii="Times New Roman" w:hAnsi="Times New Roman" w:cs="Times New Roman"/>
@@ -191,7 +198,36 @@
           <w:szCs w:val="24"/>
           <w:lang w:val="ro-RO"/>
         </w:rPr>
-        <w:t xml:space="preserve"> de la client, le afiseaza la consola si le stocheaza intr-o baza de date (PostgreSQL) prin intermediul framework-ului Django(Python). Structura bazei de date poate fi gasita in „</w:t>
+        <w:t xml:space="preserve"> de la client, le afiseaza la consola si le stocheaza intr-o baza de date (PostgreSQL) prin intermediul framework-ului Django(Python). </w:t>
+      </w:r>
+      <w:r>
+        <w:rPr>
+          <w:rFonts w:ascii="Times New Roman" w:hAnsi="Times New Roman" w:cs="Times New Roman"/>
+          <w:sz w:val="24"/>
+          <w:szCs w:val="24"/>
+          <w:lang w:val="ro-RO"/>
+        </w:rPr>
+        <w:t>El ruleaza pe localhost, iar clientul se conecteaza prin intermediul</w:t>
+      </w:r>
+      <w:bookmarkStart w:id="0" w:name="_GoBack"/>
+      <w:bookmarkEnd w:id="0"/>
+      <w:r>
+        <w:rPr>
+          <w:rFonts w:ascii="Times New Roman" w:hAnsi="Times New Roman" w:cs="Times New Roman"/>
+          <w:sz w:val="24"/>
+          <w:szCs w:val="24"/>
+          <w:lang w:val="ro-RO"/>
+        </w:rPr>
+        <w:t xml:space="preserve"> ip-ul meu. </w:t>
+      </w:r>
+      <w:r>
+        <w:rPr>
+          <w:rFonts w:ascii="Times New Roman" w:hAnsi="Times New Roman" w:cs="Times New Roman"/>
+          <w:sz w:val="24"/>
+          <w:szCs w:val="24"/>
+          <w:lang w:val="ro-RO"/>
+        </w:rPr>
+        <w:t>Structura bazei de date poate fi gasita in „</w:t>
       </w:r>
       <w:r>
         <w:rPr>
